--- a/11111.docx
+++ b/11111.docx
@@ -26,6 +26,17 @@
     <w:p>
       <w:r>
         <w:t>4444444444444444444</w:t>
+      </w:r>
+    </w:p>
+    <w:p>
+      <w:r>
+        <w:rPr>
+          <w:rFonts w:hint="eastAsia"/>
+        </w:rPr>
+        <w:t>修改new：8</w:t>
+      </w:r>
+      <w:r>
+        <w:t>8888888888888888</w:t>
       </w:r>
       <w:bookmarkStart w:id="0" w:name="_GoBack"/>
       <w:bookmarkEnd w:id="0"/>
